--- a/LaraKvíz.docx
+++ b/LaraKvíz.docx
@@ -8,12 +8,8 @@
       </w:pPr>
       <w:r>
         <w:tab/>
-      </w:r>
-      <w:proofErr w:type="spellStart"/>
-      <w:r>
         <w:t>LaraKvíz</w:t>
       </w:r>
-      <w:proofErr w:type="spellEnd"/>
     </w:p>
     <w:p>
       <w:pPr>
@@ -48,44 +44,12 @@
         </w:r>
       </w:hyperlink>
       <w:r>
-        <w:t xml:space="preserve"> [Quick </w:t>
-      </w:r>
-      <w:proofErr w:type="spellStart"/>
-      <w:r>
-        <w:t>Admin</w:t>
-      </w:r>
-      <w:proofErr w:type="spellEnd"/>
-      <w:r>
-        <w:t xml:space="preserve"> Panel] és egy kvíz motor.</w:t>
-      </w:r>
-    </w:p>
-    <w:p>
-      <w:r>
-        <w:t xml:space="preserve">A Quick </w:t>
-      </w:r>
-      <w:proofErr w:type="spellStart"/>
-      <w:r>
-        <w:t>AdminPanelt</w:t>
-      </w:r>
-      <w:proofErr w:type="spellEnd"/>
-      <w:r>
-        <w:t xml:space="preserve"> azért választottam, mert így a jogosultsági szinteket könnyebben tudtam kezelni. Az </w:t>
-      </w:r>
-      <w:proofErr w:type="spellStart"/>
-      <w:r>
-        <w:t>AdminPanelt</w:t>
-      </w:r>
-      <w:proofErr w:type="spellEnd"/>
-      <w:r>
-        <w:t xml:space="preserve"> személyre szabtam úgy, hogy tettem egy sötét témát rá, hogy este kellemesebb legyen az oldal böngészése. A felületen több dolgot is be lehet állítani, mint például a felhasználók kezelése, (szerkesztés, megtekintés, törlés) [ezeket a funkciókat csak az Adminisztrátor jogosultsági szinttel érhető el]. Az </w:t>
-      </w:r>
-      <w:proofErr w:type="spellStart"/>
-      <w:r>
-        <w:t>AdminPanel</w:t>
-      </w:r>
-      <w:proofErr w:type="spellEnd"/>
-      <w:r>
-        <w:t>-en keresztül kérdéseket is lehet szerkeszteni</w:t>
+        <w:t xml:space="preserve"> [Quick Admin Panel] és egy kvíz motor.</w:t>
+      </w:r>
+    </w:p>
+    <w:p>
+      <w:r>
+        <w:t>A Quick AdminPanelt azért választottam, mert így a jogosultsági szinteket könnyebben tudtam kezelni. Az AdminPanelt személyre szabtam úgy, hogy tettem egy sötét témát rá, hogy este kellemesebb legyen az oldal böngészése. A felületen több dolgot is be lehet állítani, mint például a felhasználók kezelése, (szerkesztés, megtekintés, törlés) [ezeket a funkciókat csak az Adminisztrátor jogosultsági szinttel érhető el]. Az AdminPanel-en keresztül kérdéseket is lehet szerkeszteni</w:t>
       </w:r>
       <w:r>
         <w:t>.</w:t>
@@ -96,28 +60,15 @@
         <w:pStyle w:val="Cmsor1"/>
       </w:pPr>
       <w:r>
-        <w:t xml:space="preserve">A </w:t>
-      </w:r>
-      <w:proofErr w:type="spellStart"/>
-      <w:r>
-        <w:t>laravelről</w:t>
-      </w:r>
-      <w:proofErr w:type="spellEnd"/>
+        <w:t>A laravelről</w:t>
+      </w:r>
     </w:p>
     <w:p>
       <w:pPr>
         <w:ind w:firstLine="708"/>
       </w:pPr>
       <w:r>
-        <w:t xml:space="preserve">A </w:t>
-      </w:r>
-      <w:proofErr w:type="spellStart"/>
-      <w:r>
-        <w:t>Laravel</w:t>
-      </w:r>
-      <w:proofErr w:type="spellEnd"/>
-      <w:r>
-        <w:t xml:space="preserve"> egy PHP alapú OOP </w:t>
+        <w:t xml:space="preserve">A Laravel egy PHP alapú OOP </w:t>
       </w:r>
       <w:r>
         <w:t>keretrendszer,</w:t>
@@ -129,29 +80,13 @@
         <w:t>tovább gondoltam</w:t>
       </w:r>
       <w:r>
-        <w:t xml:space="preserve">) amit már mást elkezdett. Azért választottam a </w:t>
-      </w:r>
-      <w:proofErr w:type="spellStart"/>
-      <w:r>
-        <w:t>Laravelt</w:t>
-      </w:r>
-      <w:proofErr w:type="spellEnd"/>
-      <w:r>
-        <w:t xml:space="preserve">, mert érdekel engem a PHP webfejlesztés és ezzel a kis </w:t>
+        <w:t xml:space="preserve">) amit már mást elkezdett. Azért választottam a Laravelt, mert érdekel engem a PHP webfejlesztés és ezzel a kis </w:t>
       </w:r>
       <w:r>
         <w:t>projekttel</w:t>
       </w:r>
       <w:r>
-        <w:t xml:space="preserve"> bele tudtam nézni a </w:t>
-      </w:r>
-      <w:proofErr w:type="spellStart"/>
-      <w:r>
-        <w:t>Laravel</w:t>
-      </w:r>
-      <w:proofErr w:type="spellEnd"/>
-      <w:r>
-        <w:t xml:space="preserve"> rejtelmeibe. Nagyon megtetszett személy szerint, és csak ajánlani tudom, ha dinamikus weboldalról van szó. Rengeteg könyvtár van hozzá, bőven van válogatni valók így ezáltal változatosabb.</w:t>
+        <w:t xml:space="preserve"> bele tudtam nézni a Laravel rejtelmeibe. Nagyon megtetszett személy szerint, és csak ajánlani tudom, ha dinamikus weboldalról van szó. Rengeteg könyvtár van hozzá, bőven van válogatni valók így ezáltal változatosabb.</w:t>
       </w:r>
     </w:p>
     <w:p>
@@ -159,36 +94,15 @@
         <w:pStyle w:val="Cmsor1"/>
       </w:pPr>
       <w:r>
-        <w:t xml:space="preserve">Quick </w:t>
-      </w:r>
-      <w:proofErr w:type="spellStart"/>
-      <w:r>
-        <w:t>AdminPanel</w:t>
-      </w:r>
-      <w:proofErr w:type="spellEnd"/>
+        <w:t>Quick AdminPanel</w:t>
+      </w:r>
     </w:p>
     <w:p>
       <w:pPr>
         <w:ind w:firstLine="708"/>
       </w:pPr>
       <w:r>
-        <w:t>Ezt a kezdeti állapotot (</w:t>
-      </w:r>
-      <w:proofErr w:type="spellStart"/>
-      <w:r>
-        <w:t>Template</w:t>
-      </w:r>
-      <w:proofErr w:type="spellEnd"/>
-      <w:r>
-        <w:t xml:space="preserve">) azért választottam, mert így könnyebb volt a keretrendszerrel dolgozni. Könnyebben tudtam kezelni vele a felhasználókat, és az egyéb dolgokat, mint például a kvíz és a </w:t>
-      </w:r>
-      <w:proofErr w:type="spellStart"/>
-      <w:r>
-        <w:t>jogosulstágok</w:t>
-      </w:r>
-      <w:proofErr w:type="spellEnd"/>
-      <w:r>
-        <w:t>.</w:t>
+        <w:t>Ezt a kezdeti állapotot (Template) azért választottam, mert így könnyebb volt a keretrendszerrel dolgozni. Könnyebben tudtam kezelni vele a felhasználókat, és az egyéb dolgokat, mint például a kvíz és a jogosulstágok.</w:t>
       </w:r>
     </w:p>
     <w:p>
@@ -204,28 +118,7 @@
         <w:ind w:firstLine="708"/>
       </w:pPr>
       <w:r>
-        <w:t>Ezt az „</w:t>
-      </w:r>
-      <w:proofErr w:type="spellStart"/>
-      <w:proofErr w:type="gramStart"/>
-      <w:r>
-        <w:t>Addon</w:t>
-      </w:r>
-      <w:proofErr w:type="spellEnd"/>
-      <w:r>
-        <w:t>”-</w:t>
-      </w:r>
-      <w:proofErr w:type="gramEnd"/>
-      <w:r>
-        <w:t xml:space="preserve">t azért tettem bele, mert így Niki is tudott vele dolgozni. Ő volt </w:t>
-      </w:r>
-      <w:proofErr w:type="gramStart"/>
-      <w:r>
-        <w:t>az</w:t>
-      </w:r>
-      <w:proofErr w:type="gramEnd"/>
-      <w:r>
-        <w:t xml:space="preserve"> aki a kvíz részét megcsinálta, ezáltal egy kicsit bele tekinthetett a „programozásba”</w:t>
+        <w:t>Ezt az „Addon”-t azért tettem bele, mert így Niki is tudott vele dolgozni. Ő volt az aki a kvíz részét megcsinálta, ezáltal egy kicsit bele tekinthetett a „programozásba”</w:t>
       </w:r>
       <w:r>
         <w:t>. Ő írta ki a kérdéseket, és ő töltötte fel az adatbázisba, amit csatoltam a programmal együtt.</w:t>
@@ -236,6 +129,7 @@
         <w:pStyle w:val="Cmsor1"/>
       </w:pPr>
       <w:r>
+        <w:lastRenderedPageBreak/>
         <w:t>A program felülete</w:t>
       </w:r>
     </w:p>
@@ -250,6 +144,48 @@
     </w:p>
     <w:p>
       <w:r>
+        <w:rPr>
+          <w:noProof/>
+        </w:rPr>
+        <w:drawing>
+          <wp:inline distT="0" distB="0" distL="0" distR="0" wp14:anchorId="58BD31D3" wp14:editId="6E20B596">
+            <wp:extent cx="5760720" cy="2718435"/>
+            <wp:effectExtent l="0" t="0" r="0" b="5715"/>
+            <wp:docPr id="12" name="Kép 12"/>
+            <wp:cNvGraphicFramePr>
+              <a:graphicFrameLocks xmlns:a="http://schemas.openxmlformats.org/drawingml/2006/main" noChangeAspect="1"/>
+            </wp:cNvGraphicFramePr>
+            <a:graphic xmlns:a="http://schemas.openxmlformats.org/drawingml/2006/main">
+              <a:graphicData uri="http://schemas.openxmlformats.org/drawingml/2006/picture">
+                <pic:pic xmlns:pic="http://schemas.openxmlformats.org/drawingml/2006/picture">
+                  <pic:nvPicPr>
+                    <pic:cNvPr id="1" name=""/>
+                    <pic:cNvPicPr/>
+                  </pic:nvPicPr>
+                  <pic:blipFill>
+                    <a:blip r:embed="rId5"/>
+                    <a:stretch>
+                      <a:fillRect/>
+                    </a:stretch>
+                  </pic:blipFill>
+                  <pic:spPr>
+                    <a:xfrm>
+                      <a:off x="0" y="0"/>
+                      <a:ext cx="5760720" cy="2718435"/>
+                    </a:xfrm>
+                    <a:prstGeom prst="rect">
+                      <a:avLst/>
+                    </a:prstGeom>
+                  </pic:spPr>
+                </pic:pic>
+              </a:graphicData>
+            </a:graphic>
+          </wp:inline>
+        </w:drawing>
+      </w:r>
+    </w:p>
+    <w:p>
+      <w:r>
         <w:tab/>
       </w:r>
       <w:r>
@@ -289,6 +225,50 @@
         <w:tab/>
         <w:t>A bejelentkezés</w:t>
       </w:r>
+    </w:p>
+    <w:p>
+      <w:r>
+        <w:rPr>
+          <w:noProof/>
+        </w:rPr>
+        <w:drawing>
+          <wp:inline distT="0" distB="0" distL="0" distR="0" wp14:anchorId="5241D635" wp14:editId="5A6DE660">
+            <wp:extent cx="5760720" cy="2733040"/>
+            <wp:effectExtent l="0" t="0" r="0" b="0"/>
+            <wp:docPr id="13" name="Kép 13"/>
+            <wp:cNvGraphicFramePr>
+              <a:graphicFrameLocks xmlns:a="http://schemas.openxmlformats.org/drawingml/2006/main" noChangeAspect="1"/>
+            </wp:cNvGraphicFramePr>
+            <a:graphic xmlns:a="http://schemas.openxmlformats.org/drawingml/2006/main">
+              <a:graphicData uri="http://schemas.openxmlformats.org/drawingml/2006/picture">
+                <pic:pic xmlns:pic="http://schemas.openxmlformats.org/drawingml/2006/picture">
+                  <pic:nvPicPr>
+                    <pic:cNvPr id="1" name=""/>
+                    <pic:cNvPicPr/>
+                  </pic:nvPicPr>
+                  <pic:blipFill>
+                    <a:blip r:embed="rId6"/>
+                    <a:stretch>
+                      <a:fillRect/>
+                    </a:stretch>
+                  </pic:blipFill>
+                  <pic:spPr>
+                    <a:xfrm>
+                      <a:off x="0" y="0"/>
+                      <a:ext cx="5760720" cy="2733040"/>
+                    </a:xfrm>
+                    <a:prstGeom prst="rect">
+                      <a:avLst/>
+                    </a:prstGeom>
+                  </pic:spPr>
+                </pic:pic>
+              </a:graphicData>
+            </a:graphic>
+          </wp:inline>
+        </w:drawing>
+      </w:r>
+      <w:bookmarkStart w:id="0" w:name="_GoBack"/>
+      <w:bookmarkEnd w:id="0"/>
     </w:p>
     <w:p>
       <w:r>
@@ -336,7 +316,7 @@
                     <pic:cNvPicPr/>
                   </pic:nvPicPr>
                   <pic:blipFill>
-                    <a:blip r:embed="rId5"/>
+                    <a:blip r:embed="rId7"/>
                     <a:stretch>
                       <a:fillRect/>
                     </a:stretch>
@@ -360,15 +340,7 @@
     <w:p>
       <w:r>
         <w:tab/>
-        <w:t xml:space="preserve">Mint a képen is látszik bal oldalon található a </w:t>
-      </w:r>
-      <w:proofErr w:type="spellStart"/>
-      <w:r>
-        <w:t>menűsor</w:t>
-      </w:r>
-      <w:proofErr w:type="spellEnd"/>
-      <w:r>
-        <w:t>, ahol további felületekre lehet menni.</w:t>
+        <w:t>Mint a képen is látszik bal oldalon található a menűsor, ahol további felületekre lehet menni.</w:t>
       </w:r>
     </w:p>
     <w:p>
@@ -404,7 +376,7 @@
                     <pic:cNvPicPr/>
                   </pic:nvPicPr>
                   <pic:blipFill>
-                    <a:blip r:embed="rId6"/>
+                    <a:blip r:embed="rId8"/>
                     <a:stretch>
                       <a:fillRect/>
                     </a:stretch>
@@ -438,12 +410,10 @@
         <w:pStyle w:val="Cmsor3"/>
         <w:ind w:left="708" w:firstLine="708"/>
       </w:pPr>
-      <w:proofErr w:type="spellStart"/>
       <w:r>
         <w:lastRenderedPageBreak/>
         <w:t>Results</w:t>
       </w:r>
-      <w:proofErr w:type="spellEnd"/>
     </w:p>
     <w:p>
       <w:r>
@@ -466,7 +436,7 @@
                     <pic:cNvPicPr/>
                   </pic:nvPicPr>
                   <pic:blipFill>
-                    <a:blip r:embed="rId7"/>
+                    <a:blip r:embed="rId9"/>
                     <a:stretch>
                       <a:fillRect/>
                     </a:stretch>
@@ -492,23 +462,7 @@
         <w:ind w:left="708" w:firstLine="708"/>
       </w:pPr>
       <w:r>
-        <w:t xml:space="preserve">Itt tekinthető meg az eredmények (Ha </w:t>
-      </w:r>
-      <w:proofErr w:type="spellStart"/>
-      <w:r>
-        <w:t>admin</w:t>
-      </w:r>
-      <w:proofErr w:type="spellEnd"/>
-      <w:r>
-        <w:t xml:space="preserve"> jogosultsági szinted van akkor mindenkiét meg tudod tekinteni, amúgy pedig csak a saját </w:t>
-      </w:r>
-      <w:proofErr w:type="spellStart"/>
-      <w:r>
-        <w:t>magadét</w:t>
-      </w:r>
-      <w:proofErr w:type="spellEnd"/>
-      <w:r>
-        <w:t>)</w:t>
+        <w:t>Itt tekinthető meg az eredmények (Ha admin jogosultsági szinted van akkor mindenkiét meg tudod tekinteni, amúgy pedig csak a saját magadét)</w:t>
       </w:r>
     </w:p>
     <w:p>
@@ -541,7 +495,7 @@
                     <pic:cNvPicPr/>
                   </pic:nvPicPr>
                   <pic:blipFill>
-                    <a:blip r:embed="rId8"/>
+                    <a:blip r:embed="rId10"/>
                     <a:stretch>
                       <a:fillRect/>
                     </a:stretch>
@@ -561,38 +515,18 @@
           </wp:inline>
         </w:drawing>
       </w:r>
-      <w:bookmarkStart w:id="0" w:name="_GoBack"/>
-      <w:bookmarkEnd w:id="0"/>
-      <w:r>
-        <w:t>Ezen a felületen pedig a Chat funkciót ágyaztam be. ez még nincs teljesen kész [WIP] (</w:t>
-      </w:r>
-      <w:proofErr w:type="spellStart"/>
-      <w:r>
-        <w:t>work</w:t>
-      </w:r>
-      <w:proofErr w:type="spellEnd"/>
-      <w:r>
-        <w:t xml:space="preserve"> in </w:t>
-      </w:r>
-      <w:proofErr w:type="spellStart"/>
-      <w:r>
-        <w:t>progress</w:t>
-      </w:r>
-      <w:proofErr w:type="spellEnd"/>
-      <w:r>
-        <w:t>)</w:t>
+      <w:r>
+        <w:t>Ezen a felületen pedig a Chat funkciót ágyaztam be. ez még nincs teljesen kész [WIP] (work in progress)</w:t>
       </w:r>
     </w:p>
     <w:p>
       <w:pPr>
         <w:pStyle w:val="Cmsor3"/>
       </w:pPr>
-      <w:proofErr w:type="spellStart"/>
       <w:r>
         <w:lastRenderedPageBreak/>
         <w:t>Topics</w:t>
       </w:r>
-      <w:proofErr w:type="spellEnd"/>
     </w:p>
     <w:p>
       <w:r>
@@ -615,7 +549,7 @@
                     <pic:cNvPicPr/>
                   </pic:nvPicPr>
                   <pic:blipFill>
-                    <a:blip r:embed="rId9"/>
+                    <a:blip r:embed="rId11"/>
                     <a:stretch>
                       <a:fillRect/>
                     </a:stretch>
@@ -645,11 +579,9 @@
       <w:pPr>
         <w:pStyle w:val="Cmsor3"/>
       </w:pPr>
-      <w:proofErr w:type="spellStart"/>
       <w:r>
         <w:t>Questions</w:t>
       </w:r>
-      <w:proofErr w:type="spellEnd"/>
     </w:p>
     <w:p>
       <w:r>
@@ -672,7 +604,7 @@
                     <pic:cNvPicPr/>
                   </pic:nvPicPr>
                   <pic:blipFill>
-                    <a:blip r:embed="rId10"/>
+                    <a:blip r:embed="rId12"/>
                     <a:stretch>
                       <a:fillRect/>
                     </a:stretch>
@@ -702,20 +634,10 @@
       <w:pPr>
         <w:pStyle w:val="Cmsor3"/>
       </w:pPr>
-      <w:proofErr w:type="spellStart"/>
       <w:r>
         <w:lastRenderedPageBreak/>
-        <w:t>Questions</w:t>
-      </w:r>
-      <w:proofErr w:type="spellEnd"/>
-      <w:r>
-        <w:t xml:space="preserve"> </w:t>
-      </w:r>
-      <w:proofErr w:type="spellStart"/>
-      <w:r>
-        <w:t>options</w:t>
-      </w:r>
-      <w:proofErr w:type="spellEnd"/>
+        <w:t>Questions options</w:t>
+      </w:r>
     </w:p>
     <w:p>
       <w:r>
@@ -738,7 +660,7 @@
                     <pic:cNvPicPr/>
                   </pic:nvPicPr>
                   <pic:blipFill>
-                    <a:blip r:embed="rId11"/>
+                    <a:blip r:embed="rId13"/>
                     <a:stretch>
                       <a:fillRect/>
                     </a:stretch>
@@ -768,11 +690,9 @@
       <w:pPr>
         <w:pStyle w:val="Cmsor3"/>
       </w:pPr>
-      <w:proofErr w:type="spellStart"/>
       <w:r>
         <w:t>Roles</w:t>
       </w:r>
-      <w:proofErr w:type="spellEnd"/>
     </w:p>
     <w:p>
       <w:r>
@@ -795,7 +715,7 @@
                     <pic:cNvPicPr/>
                   </pic:nvPicPr>
                   <pic:blipFill>
-                    <a:blip r:embed="rId12"/>
+                    <a:blip r:embed="rId14"/>
                     <a:stretch>
                       <a:fillRect/>
                     </a:stretch>
@@ -825,12 +745,10 @@
       <w:pPr>
         <w:pStyle w:val="Cmsor3"/>
       </w:pPr>
-      <w:proofErr w:type="spellStart"/>
       <w:r>
         <w:lastRenderedPageBreak/>
         <w:t>Users</w:t>
       </w:r>
-      <w:proofErr w:type="spellEnd"/>
     </w:p>
     <w:p>
       <w:r>
@@ -853,7 +771,7 @@
                     <pic:cNvPicPr/>
                   </pic:nvPicPr>
                   <pic:blipFill>
-                    <a:blip r:embed="rId13"/>
+                    <a:blip r:embed="rId15"/>
                     <a:stretch>
                       <a:fillRect/>
                     </a:stretch>
@@ -883,19 +801,9 @@
       <w:pPr>
         <w:pStyle w:val="Cmsor3"/>
       </w:pPr>
-      <w:proofErr w:type="spellStart"/>
-      <w:r>
-        <w:t>User</w:t>
-      </w:r>
-      <w:proofErr w:type="spellEnd"/>
-      <w:r>
-        <w:t xml:space="preserve"> </w:t>
-      </w:r>
-      <w:proofErr w:type="spellStart"/>
-      <w:r>
-        <w:t>actions</w:t>
-      </w:r>
-      <w:proofErr w:type="spellEnd"/>
+      <w:r>
+        <w:t>User actions</w:t>
+      </w:r>
     </w:p>
     <w:p>
       <w:r>
@@ -918,7 +826,7 @@
                     <pic:cNvPicPr/>
                   </pic:nvPicPr>
                   <pic:blipFill>
-                    <a:blip r:embed="rId14"/>
+                    <a:blip r:embed="rId16"/>
                     <a:stretch>
                       <a:fillRect/>
                     </a:stretch>
@@ -941,15 +849,7 @@
     </w:p>
     <w:p>
       <w:r>
-        <w:t xml:space="preserve">Itt pedig a felhasználó </w:t>
-      </w:r>
-      <w:proofErr w:type="spellStart"/>
-      <w:r>
-        <w:t>logolását</w:t>
-      </w:r>
-      <w:proofErr w:type="spellEnd"/>
-      <w:r>
-        <w:t xml:space="preserve"> lehet visszakövetni. Ki mit csinált.</w:t>
+        <w:t>Itt pedig a felhasználó logolását lehet visszakövetni. Ki mit csinált.</w:t>
       </w:r>
     </w:p>
     <w:p>
@@ -982,7 +882,7 @@
                     <pic:cNvPicPr/>
                   </pic:nvPicPr>
                   <pic:blipFill>
-                    <a:blip r:embed="rId15"/>
+                    <a:blip r:embed="rId17"/>
                     <a:stretch>
                       <a:fillRect/>
                     </a:stretch>
@@ -1005,15 +905,7 @@
     </w:p>
     <w:p>
       <w:r>
-        <w:t xml:space="preserve">Ezen az oldalon, ha rá kattintunk a felhasználónév utáni jogosultságunkra, akkor jelenik meg ez az oldal, ahol </w:t>
-      </w:r>
-      <w:proofErr w:type="gramStart"/>
-      <w:r>
-        <w:t>le írja</w:t>
-      </w:r>
-      <w:proofErr w:type="gramEnd"/>
-      <w:r>
-        <w:t xml:space="preserve"> részletesen a jogokat.</w:t>
+        <w:t>Ezen az oldalon, ha rá kattintunk a felhasználónév utáni jogosultságunkra, akkor jelenik meg ez az oldal, ahol le írja részletesen a jogokat.</w:t>
       </w:r>
     </w:p>
     <w:p>
@@ -1027,15 +919,7 @@
     <w:p>
       <w:r>
         <w:tab/>
-        <w:t xml:space="preserve">A session megszüntetése és kijelentkeztetés. (Auth </w:t>
-      </w:r>
-      <w:proofErr w:type="spellStart"/>
-      <w:r>
-        <w:t>plugin</w:t>
-      </w:r>
-      <w:proofErr w:type="spellEnd"/>
-      <w:r>
-        <w:t>)</w:t>
+        <w:t>A session megszüntetése és kijelentkeztetés. (Auth plugin)</w:t>
       </w:r>
     </w:p>
     <w:sectPr>
